--- a/КАК ЗАПУСКАТЬ и ликбез.docx
+++ b/КАК ЗАПУСКАТЬ и ликбез.docx
@@ -3,54 +3,748 @@
 <w:document xmlns:wpc="http://schemas.microsoft.com/office/word/2010/wordprocessingCanvas" xmlns:cx="http://schemas.microsoft.com/office/drawing/2014/chartex" xmlns:cx1="http://schemas.microsoft.com/office/drawing/2015/9/8/chartex" xmlns:mc="http://schemas.openxmlformats.org/markup-compatibility/2006" xmlns:o="urn:schemas-microsoft-com:office:office" xmlns:r="http://schemas.openxmlformats.org/officeDocument/2006/relationships" xmlns:m="http://schemas.openxmlformats.org/officeDocument/2006/math" xmlns:v="urn:schemas-microsoft-com:vml" xmlns:wp14="http://schemas.microsoft.com/office/word/2010/wordprocessingDrawing" xmlns:wp="http://schemas.openxmlformats.org/drawingml/2006/wordprocessingDrawing" xmlns:w10="urn:schemas-microsoft-com:office:word" xmlns:w="http://schemas.openxmlformats.org/wordprocessingml/2006/main" xmlns:w14="http://schemas.microsoft.com/office/word/2010/wordml" xmlns:w15="http://schemas.microsoft.com/office/word/2012/wordml" xmlns:w16se="http://schemas.microsoft.com/office/word/2015/wordml/symex" xmlns:wpg="http://schemas.microsoft.com/office/word/2010/wordprocessingGroup" xmlns:wpi="http://schemas.microsoft.com/office/word/2010/wordprocessingInk" xmlns:wne="http://schemas.microsoft.com/office/word/2006/wordml" xmlns:wps="http://schemas.microsoft.com/office/word/2010/wordprocessingShape" mc:Ignorable="w14 w15 w16se wp14">
   <w:body>
     <w:p>
-      <w:proofErr w:type="spellStart"/>
-      <w:r>
+      <w:pPr>
+        <w:rPr>
+          <w:lang w:val="en-US"/>
+        </w:rPr>
+      </w:pPr>
+      <w:proofErr w:type="spellStart"/>
+      <w:proofErr w:type="gramStart"/>
+      <w:r>
+        <w:rPr>
+          <w:lang w:val="en-US"/>
+        </w:rPr>
         <w:t>streamlit</w:t>
       </w:r>
       <w:proofErr w:type="spellEnd"/>
+      <w:proofErr w:type="gramEnd"/>
+      <w:r>
+        <w:rPr>
+          <w:lang w:val="en-US"/>
+        </w:rPr>
+        <w:t xml:space="preserve"> run .\streamlit</w:t>
+      </w:r>
+      <w:r>
+        <w:rPr>
+          <w:lang w:val="en-US"/>
+        </w:rPr>
+        <w:t>_pic</w:t>
+      </w:r>
+      <w:r>
+        <w:rPr>
+          <w:lang w:val="en-US"/>
+        </w:rPr>
+        <w:t>.py</w:t>
+      </w:r>
+    </w:p>
+    <w:p>
+      <w:pPr>
+        <w:rPr>
+          <w:lang w:val="en-US"/>
+        </w:rPr>
+      </w:pPr>
+    </w:p>
+    <w:p>
+      <w:pPr>
+        <w:rPr>
+          <w:lang w:val="en-US"/>
+        </w:rPr>
+      </w:pPr>
+      <w:hyperlink r:id="rId4" w:history="1">
+        <w:r>
+          <w:rPr>
+            <w:rStyle w:val="a3"/>
+            <w:lang w:val="en-US"/>
+          </w:rPr>
+          <w:t>https://proglib.io/p/sozdanie-interaktivnyh-paneley-s-streamlit-i-python-2021-06-21</w:t>
+        </w:r>
+      </w:hyperlink>
+    </w:p>
+    <w:p>
+      <w:pPr>
+        <w:rPr>
+          <w:lang w:val="en-US"/>
+        </w:rPr>
+      </w:pPr>
+    </w:p>
+    <w:p>
+      <w:pPr>
+        <w:rPr>
+          <w:lang w:val="en-US"/>
+        </w:rPr>
+      </w:pPr>
+    </w:p>
+    <w:p>
+      <w:pPr>
+        <w:rPr>
+          <w:lang w:val="en-US"/>
+        </w:rPr>
+      </w:pPr>
+      <w:proofErr w:type="spellStart"/>
+      <w:proofErr w:type="gramStart"/>
+      <w:r>
+        <w:rPr>
+          <w:lang w:val="en-US"/>
+        </w:rPr>
+        <w:t>sudo</w:t>
+      </w:r>
+      <w:proofErr w:type="spellEnd"/>
+      <w:proofErr w:type="gramEnd"/>
+      <w:r>
+        <w:rPr>
+          <w:lang w:val="en-US"/>
+        </w:rPr>
+        <w:t xml:space="preserve"> apt-get update</w:t>
+      </w:r>
+    </w:p>
+    <w:p>
+      <w:pPr>
+        <w:rPr>
+          <w:lang w:val="en-US"/>
+        </w:rPr>
+      </w:pPr>
+      <w:proofErr w:type="spellStart"/>
+      <w:proofErr w:type="gramStart"/>
+      <w:r>
+        <w:rPr>
+          <w:lang w:val="en-US"/>
+        </w:rPr>
+        <w:t>sudo</w:t>
+      </w:r>
+      <w:proofErr w:type="spellEnd"/>
+      <w:proofErr w:type="gramEnd"/>
+      <w:r>
+        <w:rPr>
+          <w:lang w:val="en-US"/>
+        </w:rPr>
+        <w:t xml:space="preserve"> apt-get upgrade</w:t>
+      </w:r>
+    </w:p>
+    <w:p>
+      <w:pPr>
+        <w:rPr>
+          <w:lang w:val="en-US"/>
+        </w:rPr>
+      </w:pPr>
+      <w:proofErr w:type="spellStart"/>
+      <w:proofErr w:type="gramStart"/>
+      <w:r>
+        <w:rPr>
+          <w:lang w:val="en-US"/>
+        </w:rPr>
+        <w:t>sudo</w:t>
+      </w:r>
+      <w:proofErr w:type="spellEnd"/>
+      <w:proofErr w:type="gramEnd"/>
+      <w:r>
+        <w:rPr>
+          <w:lang w:val="en-US"/>
+        </w:rPr>
+        <w:t xml:space="preserve"> apt-get install </w:t>
+      </w:r>
+      <w:r>
+        <w:rPr>
+          <w:lang w:val="en-US"/>
+        </w:rPr>
+        <w:t>python3</w:t>
+      </w:r>
+      <w:r>
+        <w:rPr>
+          <w:lang w:val="en-US"/>
+        </w:rPr>
+        <w:t>-pip</w:t>
+      </w:r>
+    </w:p>
+    <w:p>
+      <w:pPr>
+        <w:rPr>
+          <w:lang w:val="en-US"/>
+        </w:rPr>
+      </w:pPr>
+      <w:proofErr w:type="spellStart"/>
+      <w:proofErr w:type="gramStart"/>
+      <w:r>
+        <w:rPr>
+          <w:lang w:val="en-US"/>
+        </w:rPr>
+        <w:t>sudo</w:t>
+      </w:r>
+      <w:proofErr w:type="spellEnd"/>
+      <w:proofErr w:type="gramEnd"/>
+      <w:r>
+        <w:rPr>
+          <w:lang w:val="en-US"/>
+        </w:rPr>
+        <w:t xml:space="preserve"> apt-get-install python</w:t>
+      </w:r>
+    </w:p>
+    <w:p>
+      <w:pPr>
+        <w:rPr>
+          <w:lang w:val="en-US"/>
+        </w:rPr>
+      </w:pPr>
+    </w:p>
+    <w:p>
+      <w:pPr>
+        <w:spacing w:before="60"/>
+      </w:pPr>
+      <w:r>
+        <w:t xml:space="preserve">Для </w:t>
+      </w:r>
+      <w:r>
+        <w:rPr>
+          <w:lang w:val="en-US"/>
+        </w:rPr>
+        <w:t>torch</w:t>
+      </w:r>
       <w:r>
         <w:t xml:space="preserve"> </w:t>
       </w:r>
-      <w:proofErr w:type="spellStart"/>
-      <w:proofErr w:type="gramStart"/>
-      <w:r>
-        <w:t>run</w:t>
-      </w:r>
-      <w:proofErr w:type="spellEnd"/>
-      <w:r>
-        <w:t xml:space="preserve"> .</w:t>
-      </w:r>
-      <w:proofErr w:type="gramEnd"/>
-      <w:r>
-        <w:t>\</w:t>
-      </w:r>
-      <w:proofErr w:type="spellStart"/>
-      <w:r>
-        <w:t>streamlit</w:t>
-      </w:r>
-      <w:proofErr w:type="spellEnd"/>
-      <w:r>
-        <w:rPr>
-          <w:lang w:val="en-US"/>
-        </w:rPr>
-        <w:t>_pic</w:t>
-      </w:r>
-      <w:r>
-        <w:t>.</w:t>
-      </w:r>
-      <w:proofErr w:type="spellStart"/>
-      <w:r>
-        <w:t>py</w:t>
-      </w:r>
-      <w:proofErr w:type="spellEnd"/>
-    </w:p>
-    <w:p/>
-    <w:p>
-      <w:r>
-        <w:t>https://proglib.io/p/sozdanie-interaktivnyh-paneley-s-streamlit-i-python-2021-06-21</w:t>
-      </w:r>
+      <w:r>
+        <w:t xml:space="preserve">нужно больше памяти!! </w:t>
+      </w:r>
+    </w:p>
+    <w:p>
+      <w:pPr>
+        <w:rPr>
+          <w:lang w:val="en-US"/>
+        </w:rPr>
+      </w:pPr>
+      <w:proofErr w:type="spellStart"/>
+      <w:proofErr w:type="gramStart"/>
+      <w:r>
+        <w:rPr>
+          <w:lang w:val="en-US"/>
+        </w:rPr>
+        <w:t>sudo</w:t>
+      </w:r>
+      <w:proofErr w:type="spellEnd"/>
+      <w:proofErr w:type="gramEnd"/>
+      <w:r>
+        <w:rPr>
+          <w:lang w:val="en-US"/>
+        </w:rPr>
+        <w:t xml:space="preserve"> apt-get-install python</w:t>
+      </w:r>
+      <w:r>
+        <w:rPr>
+          <w:lang w:val="en-US"/>
+        </w:rPr>
+        <w:t>3</w:t>
+      </w:r>
+    </w:p>
+    <w:p>
+      <w:pPr>
+        <w:rPr>
+          <w:lang w:val="en-US"/>
+        </w:rPr>
+      </w:pPr>
+      <w:proofErr w:type="spellStart"/>
+      <w:proofErr w:type="gramStart"/>
+      <w:r>
+        <w:rPr>
+          <w:lang w:val="en-US"/>
+        </w:rPr>
+        <w:t>sudo</w:t>
+      </w:r>
+      <w:proofErr w:type="spellEnd"/>
+      <w:proofErr w:type="gramEnd"/>
+      <w:r>
+        <w:rPr>
+          <w:lang w:val="en-US"/>
+        </w:rPr>
+        <w:t xml:space="preserve"> apt install python3-pip</w:t>
+      </w:r>
+    </w:p>
+    <w:p>
+      <w:pPr>
+        <w:rPr>
+          <w:lang w:val="en-US"/>
+        </w:rPr>
+      </w:pPr>
+    </w:p>
+    <w:p>
+      <w:pPr>
+        <w:rPr>
+          <w:lang w:val="en-US"/>
+        </w:rPr>
+      </w:pPr>
+      <w:proofErr w:type="gramStart"/>
+      <w:r>
+        <w:rPr>
+          <w:lang w:val="en-US"/>
+        </w:rPr>
+        <w:t>pip</w:t>
+      </w:r>
+      <w:proofErr w:type="gramEnd"/>
+      <w:r>
+        <w:rPr>
+          <w:lang w:val="en-US"/>
+        </w:rPr>
+        <w:t xml:space="preserve"> install torch</w:t>
+      </w:r>
+    </w:p>
+    <w:p>
+      <w:pPr>
+        <w:rPr>
+          <w:lang w:val="en-US"/>
+        </w:rPr>
+      </w:pPr>
+      <w:proofErr w:type="gramStart"/>
+      <w:r>
+        <w:rPr>
+          <w:lang w:val="en-US"/>
+        </w:rPr>
+        <w:t>pip</w:t>
+      </w:r>
+      <w:proofErr w:type="gramEnd"/>
+      <w:r>
+        <w:rPr>
+          <w:lang w:val="en-US"/>
+        </w:rPr>
+        <w:t xml:space="preserve"> install </w:t>
+      </w:r>
+      <w:proofErr w:type="spellStart"/>
+      <w:r>
+        <w:rPr>
+          <w:lang w:val="en-US"/>
+        </w:rPr>
+        <w:t>tensorflow</w:t>
+      </w:r>
+      <w:proofErr w:type="spellEnd"/>
+    </w:p>
+    <w:p>
+      <w:pPr>
+        <w:rPr>
+          <w:lang w:val="en-US"/>
+        </w:rPr>
+      </w:pPr>
+      <w:proofErr w:type="gramStart"/>
+      <w:r>
+        <w:rPr>
+          <w:lang w:val="en-US"/>
+        </w:rPr>
+        <w:t>pip</w:t>
+      </w:r>
+      <w:proofErr w:type="gramEnd"/>
+      <w:r>
+        <w:rPr>
+          <w:lang w:val="en-US"/>
+        </w:rPr>
+        <w:t xml:space="preserve"> install Jinja2==3.1.2</w:t>
+      </w:r>
+    </w:p>
+    <w:p>
+      <w:pPr>
+        <w:rPr>
+          <w:color w:val="FF0000"/>
+          <w:lang w:val="en-US"/>
+        </w:rPr>
+      </w:pPr>
+      <w:proofErr w:type="gramStart"/>
+      <w:r>
+        <w:rPr>
+          <w:color w:val="FF0000"/>
+          <w:lang w:val="en-US"/>
+        </w:rPr>
+        <w:t>pip</w:t>
+      </w:r>
+      <w:proofErr w:type="gramEnd"/>
+      <w:r>
+        <w:rPr>
+          <w:color w:val="FF0000"/>
+          <w:lang w:val="en-US"/>
+        </w:rPr>
+        <w:t xml:space="preserve"> install </w:t>
+      </w:r>
+      <w:proofErr w:type="spellStart"/>
+      <w:r>
+        <w:rPr>
+          <w:color w:val="FF0000"/>
+          <w:lang w:val="en-US"/>
+        </w:rPr>
+        <w:t>MarkupSafe</w:t>
+      </w:r>
+      <w:proofErr w:type="spellEnd"/>
+      <w:r>
+        <w:rPr>
+          <w:color w:val="FF0000"/>
+          <w:lang w:val="en-US"/>
+        </w:rPr>
+        <w:t>==2.0.1</w:t>
+      </w:r>
+    </w:p>
+    <w:p>
+      <w:pPr>
+        <w:rPr>
+          <w:lang w:val="en-US"/>
+        </w:rPr>
+      </w:pPr>
       <w:bookmarkStart w:id="0" w:name="_GoBack"/>
       <w:bookmarkEnd w:id="0"/>
+    </w:p>
+    <w:p>
+      <w:pPr>
+        <w:rPr>
+          <w:lang w:val="en-US"/>
+        </w:rPr>
+      </w:pPr>
+      <w:proofErr w:type="gramStart"/>
+      <w:r>
+        <w:rPr>
+          <w:lang w:val="en-US"/>
+        </w:rPr>
+        <w:t>pip</w:t>
+      </w:r>
+      <w:proofErr w:type="gramEnd"/>
+      <w:r>
+        <w:rPr>
+          <w:lang w:val="en-US"/>
+        </w:rPr>
+        <w:t xml:space="preserve"> install </w:t>
+      </w:r>
+      <w:proofErr w:type="spellStart"/>
+      <w:r>
+        <w:rPr>
+          <w:lang w:val="en-US"/>
+        </w:rPr>
+        <w:t>streamlit</w:t>
+      </w:r>
+      <w:proofErr w:type="spellEnd"/>
+    </w:p>
+    <w:p>
+      <w:pPr>
+        <w:rPr>
+          <w:lang w:val="en-US"/>
+        </w:rPr>
+      </w:pPr>
+      <w:proofErr w:type="gramStart"/>
+      <w:r>
+        <w:rPr>
+          <w:lang w:val="en-US"/>
+        </w:rPr>
+        <w:t>pip</w:t>
+      </w:r>
+      <w:proofErr w:type="gramEnd"/>
+      <w:r>
+        <w:rPr>
+          <w:lang w:val="en-US"/>
+        </w:rPr>
+        <w:t xml:space="preserve"> install </w:t>
+      </w:r>
+      <w:proofErr w:type="spellStart"/>
+      <w:r>
+        <w:rPr>
+          <w:lang w:val="en-US"/>
+        </w:rPr>
+        <w:t>MosesTokenizer</w:t>
+      </w:r>
+      <w:proofErr w:type="spellEnd"/>
+    </w:p>
+    <w:p>
+      <w:pPr>
+        <w:rPr>
+          <w:lang w:val="en-US"/>
+        </w:rPr>
+      </w:pPr>
+      <w:proofErr w:type="gramStart"/>
+      <w:r>
+        <w:rPr>
+          <w:lang w:val="en-US"/>
+        </w:rPr>
+        <w:t>pip</w:t>
+      </w:r>
+      <w:proofErr w:type="gramEnd"/>
+      <w:r>
+        <w:rPr>
+          <w:lang w:val="en-US"/>
+        </w:rPr>
+        <w:t xml:space="preserve"> install transformers</w:t>
+      </w:r>
+    </w:p>
+    <w:p>
+      <w:pPr>
+        <w:rPr>
+          <w:lang w:val="en-US"/>
+        </w:rPr>
+      </w:pPr>
+      <w:proofErr w:type="gramStart"/>
+      <w:r>
+        <w:rPr>
+          <w:lang w:val="en-US"/>
+        </w:rPr>
+        <w:t>pip</w:t>
+      </w:r>
+      <w:proofErr w:type="gramEnd"/>
+      <w:r>
+        <w:rPr>
+          <w:lang w:val="en-US"/>
+        </w:rPr>
+        <w:t xml:space="preserve"> install </w:t>
+      </w:r>
+      <w:proofErr w:type="spellStart"/>
+      <w:r>
+        <w:rPr>
+          <w:lang w:val="en-US"/>
+        </w:rPr>
+        <w:t>sacremoses</w:t>
+      </w:r>
+      <w:proofErr w:type="spellEnd"/>
+    </w:p>
+    <w:p>
+      <w:pPr>
+        <w:rPr>
+          <w:lang w:val="en-US"/>
+        </w:rPr>
+      </w:pPr>
+      <w:proofErr w:type="gramStart"/>
+      <w:r>
+        <w:rPr>
+          <w:lang w:val="en-US"/>
+        </w:rPr>
+        <w:t>pip</w:t>
+      </w:r>
+      <w:proofErr w:type="gramEnd"/>
+      <w:r>
+        <w:rPr>
+          <w:lang w:val="en-US"/>
+        </w:rPr>
+        <w:t xml:space="preserve"> install </w:t>
+      </w:r>
+      <w:proofErr w:type="spellStart"/>
+      <w:r>
+        <w:rPr>
+          <w:lang w:val="en-US"/>
+        </w:rPr>
+        <w:t>plotly</w:t>
+      </w:r>
+      <w:proofErr w:type="spellEnd"/>
+    </w:p>
+    <w:p>
+      <w:pPr>
+        <w:rPr>
+          <w:lang w:val="en-US"/>
+        </w:rPr>
+      </w:pPr>
+      <w:proofErr w:type="gramStart"/>
+      <w:r>
+        <w:rPr>
+          <w:lang w:val="en-US"/>
+        </w:rPr>
+        <w:t>pip</w:t>
+      </w:r>
+      <w:proofErr w:type="gramEnd"/>
+      <w:r>
+        <w:rPr>
+          <w:lang w:val="en-US"/>
+        </w:rPr>
+        <w:t xml:space="preserve"> install </w:t>
+      </w:r>
+      <w:proofErr w:type="spellStart"/>
+      <w:r>
+        <w:rPr>
+          <w:lang w:val="en-US"/>
+        </w:rPr>
+        <w:t>keras</w:t>
+      </w:r>
+      <w:proofErr w:type="spellEnd"/>
+    </w:p>
+    <w:p>
+      <w:pPr>
+        <w:pBdr>
+          <w:bottom w:val="single" w:sz="6" w:space="1" w:color="auto"/>
+        </w:pBdr>
+        <w:rPr>
+          <w:lang w:val="en-US"/>
+        </w:rPr>
+      </w:pPr>
+    </w:p>
+    <w:p>
+      <w:pPr>
+        <w:rPr>
+          <w:color w:val="FF0000"/>
+          <w:lang w:val="en-US"/>
+        </w:rPr>
+      </w:pPr>
+      <w:proofErr w:type="gramStart"/>
+      <w:r>
+        <w:rPr>
+          <w:color w:val="FF0000"/>
+          <w:lang w:val="en-US"/>
+        </w:rPr>
+        <w:t>pip</w:t>
+      </w:r>
+      <w:proofErr w:type="gramEnd"/>
+      <w:r>
+        <w:rPr>
+          <w:color w:val="FF0000"/>
+          <w:lang w:val="en-US"/>
+        </w:rPr>
+        <w:t xml:space="preserve"> install </w:t>
+      </w:r>
+      <w:proofErr w:type="spellStart"/>
+      <w:r>
+        <w:rPr>
+          <w:color w:val="FF0000"/>
+          <w:lang w:val="en-US"/>
+        </w:rPr>
+        <w:t>MarkupSafe</w:t>
+      </w:r>
+      <w:proofErr w:type="spellEnd"/>
+      <w:r>
+        <w:rPr>
+          <w:color w:val="FF0000"/>
+          <w:lang w:val="en-US"/>
+        </w:rPr>
+        <w:t>==2.0.1</w:t>
+      </w:r>
+    </w:p>
+    <w:p>
+      <w:pPr>
+        <w:rPr>
+          <w:rFonts w:ascii="Segoe UI" w:hAnsi="Segoe UI" w:cs="Segoe UI"/>
+          <w:color w:val="000000"/>
+          <w:sz w:val="27"/>
+          <w:szCs w:val="27"/>
+          <w:lang w:val="en-US"/>
+        </w:rPr>
+      </w:pPr>
+      <w:proofErr w:type="gramStart"/>
+      <w:r>
+        <w:rPr>
+          <w:rFonts w:ascii="Segoe UI" w:hAnsi="Segoe UI" w:cs="Segoe UI"/>
+          <w:color w:val="000000"/>
+          <w:sz w:val="27"/>
+          <w:szCs w:val="27"/>
+          <w:lang w:val="en-US"/>
+        </w:rPr>
+        <w:t>pip</w:t>
+      </w:r>
+      <w:proofErr w:type="gramEnd"/>
+      <w:r>
+        <w:rPr>
+          <w:rFonts w:ascii="Segoe UI" w:hAnsi="Segoe UI" w:cs="Segoe UI"/>
+          <w:color w:val="000000"/>
+          <w:sz w:val="27"/>
+          <w:szCs w:val="27"/>
+          <w:lang w:val="en-US"/>
+        </w:rPr>
+        <w:t xml:space="preserve"> install Jinja2==3.1.2</w:t>
+      </w:r>
+    </w:p>
+    <w:p>
+      <w:pPr>
+        <w:rPr>
+          <w:lang w:val="en-US"/>
+        </w:rPr>
+      </w:pPr>
+      <w:proofErr w:type="gramStart"/>
+      <w:r>
+        <w:rPr>
+          <w:lang w:val="en-US"/>
+        </w:rPr>
+        <w:t>pip</w:t>
+      </w:r>
+      <w:proofErr w:type="gramEnd"/>
+      <w:r>
+        <w:rPr>
+          <w:lang w:val="en-US"/>
+        </w:rPr>
+        <w:t xml:space="preserve"> install torch</w:t>
+      </w:r>
+      <w:r>
+        <w:rPr>
+          <w:lang w:val="en-US"/>
+        </w:rPr>
+        <w:t xml:space="preserve">   -rest</w:t>
+      </w:r>
+      <w:r>
+        <w:rPr>
+          <w:lang w:val="en-US"/>
+        </w:rPr>
+        <w:t>art kerne</w:t>
+      </w:r>
+      <w:r>
+        <w:rPr>
+          <w:lang w:val="en-US"/>
+        </w:rPr>
+        <w:t>l</w:t>
+      </w:r>
+      <w:r>
+        <w:rPr>
+          <w:lang w:val="en-US"/>
+        </w:rPr>
+        <w:t xml:space="preserve"> if after </w:t>
+      </w:r>
+      <w:proofErr w:type="spellStart"/>
+      <w:r>
+        <w:rPr>
+          <w:lang w:val="en-US"/>
+        </w:rPr>
+        <w:t>transformers</w:t>
+      </w:r>
+      <w:r>
+        <w:rPr>
+          <w:lang w:val="en-US"/>
+        </w:rPr>
+        <w:t>l</w:t>
+      </w:r>
+      <w:proofErr w:type="spellEnd"/>
+      <w:r>
+        <w:rPr>
+          <w:lang w:val="en-US"/>
+        </w:rPr>
+        <w:t>!!!!</w:t>
+      </w:r>
+    </w:p>
+    <w:p>
+      <w:pPr>
+        <w:rPr>
+          <w:lang w:val="en-US"/>
+        </w:rPr>
+      </w:pPr>
+      <w:r>
+        <w:rPr>
+          <w:lang w:val="en-US"/>
+        </w:rPr>
+        <w:t>-------------------------------</w:t>
+      </w:r>
+    </w:p>
+    <w:p>
+      <w:pPr>
+        <w:rPr>
+          <w:lang w:val="en-US"/>
+        </w:rPr>
+      </w:pPr>
+      <w:proofErr w:type="spellStart"/>
+      <w:r>
+        <w:rPr>
+          <w:lang w:val="en-US"/>
+        </w:rPr>
+        <w:t>Sudo</w:t>
+      </w:r>
+      <w:proofErr w:type="spellEnd"/>
+      <w:r>
+        <w:rPr>
+          <w:lang w:val="en-US"/>
+        </w:rPr>
+        <w:t xml:space="preserve"> </w:t>
+      </w:r>
+      <w:proofErr w:type="spellStart"/>
+      <w:r>
+        <w:rPr>
+          <w:lang w:val="en-US"/>
+        </w:rPr>
+        <w:t>streamlit</w:t>
+      </w:r>
+      <w:proofErr w:type="spellEnd"/>
+      <w:r>
+        <w:rPr>
+          <w:lang w:val="en-US"/>
+        </w:rPr>
+        <w:t xml:space="preserve"> run streamlit_translate.py</w:t>
+      </w:r>
     </w:p>
     <w:sectPr>
       <w:pgSz w:w="11906" w:h="16838"/>
@@ -483,6 +1177,17 @@
     <w:semiHidden/>
     <w:unhideWhenUsed/>
   </w:style>
+  <w:style w:type="character" w:styleId="a3">
+    <w:name w:val="Hyperlink"/>
+    <w:basedOn w:val="a0"/>
+    <w:uiPriority w:val="99"/>
+    <w:unhideWhenUsed/>
+    <w:rsid w:val="00377001"/>
+    <w:rPr>
+      <w:color w:val="0563C1" w:themeColor="hyperlink"/>
+      <w:u w:val="single"/>
+    </w:rPr>
+  </w:style>
 </w:styles>
 </file>
 
